--- a/HW06/report.docx
+++ b/HW06/report.docx
@@ -2,16 +2,196 @@
 <file path=word/document.xml><?xml version="1.0" encoding="utf-8"?>
 <w:document xmlns:wpc="http://schemas.microsoft.com/office/word/2010/wordprocessingCanvas" xmlns:cx="http://schemas.microsoft.com/office/drawing/2014/chartex" xmlns:cx1="http://schemas.microsoft.com/office/drawing/2015/9/8/chartex" xmlns:cx2="http://schemas.microsoft.com/office/drawing/2015/10/21/chartex" xmlns:cx3="http://schemas.microsoft.com/office/drawing/2016/5/9/chartex" xmlns:cx4="http://schemas.microsoft.com/office/drawing/2016/5/10/chartex" xmlns:cx5="http://schemas.microsoft.com/office/drawing/2016/5/11/chartex" xmlns:cx6="http://schemas.microsoft.com/office/drawing/2016/5/12/chartex" xmlns:cx7="http://schemas.microsoft.com/office/drawing/2016/5/13/chartex" xmlns:cx8="http://schemas.microsoft.com/office/drawing/2016/5/14/chartex" xmlns:mc="http://schemas.openxmlformats.org/markup-compatibility/2006" xmlns:aink="http://schemas.microsoft.com/office/drawing/2016/ink" xmlns:am3d="http://schemas.microsoft.com/office/drawing/2017/model3d" xmlns:o="urn:schemas-microsoft-com:office:office" xmlns:r="http://schemas.openxmlformats.org/officeDocument/2006/relationships" xmlns:m="http://schemas.openxmlformats.org/officeDocument/2006/math" xmlns:v="urn:schemas-microsoft-com:vml" xmlns:wp14="http://schemas.microsoft.com/office/word/2010/wordprocessingDrawing" xmlns:wp="http://schemas.openxmlformats.org/drawingml/2006/wordprocessingDrawing" xmlns:w10="urn:schemas-microsoft-com:office:word" xmlns:w="http://schemas.openxmlformats.org/wordprocessingml/2006/main" xmlns:w14="http://schemas.microsoft.com/office/word/2010/wordml" xmlns:w15="http://schemas.microsoft.com/office/word/2012/wordml" xmlns:w16cid="http://schemas.microsoft.com/office/word/2016/wordml/cid" xmlns:w16se="http://schemas.microsoft.com/office/word/2015/wordml/symex" xmlns:wpg="http://schemas.microsoft.com/office/word/2010/wordprocessingGroup" xmlns:wpi="http://schemas.microsoft.com/office/word/2010/wordprocessingInk" xmlns:wne="http://schemas.microsoft.com/office/word/2006/wordml" xmlns:wps="http://schemas.microsoft.com/office/word/2010/wordprocessingShape" mc:Ignorable="w14 w15 w16se w16cid wp14">
   <w:body>
-    <w:p/>
-    <w:p/>
-    <w:p/>
     <w:p>
-      <w:r>
+      <w:pPr>
+        <w:rPr>
+          <w:rFonts w:eastAsiaTheme="minorEastAsia"/>
+        </w:rPr>
+      </w:pPr>
+      <m:oMathPara>
+        <m:oMath>
+          <m:r>
+            <w:rPr>
+              <w:rFonts w:ascii="Cambria Math" w:hAnsi="Cambria Math"/>
+            </w:rPr>
+            <m:t>β=0.9, ϵ=0.1</m:t>
+          </m:r>
+        </m:oMath>
+      </m:oMathPara>
+    </w:p>
+    <w:p>
+      <w:pPr>
+        <w:autoSpaceDE w:val="0"/>
+        <w:autoSpaceDN w:val="0"/>
+        <w:adjustRightInd w:val="0"/>
+        <w:spacing w:after="0" w:line="240" w:lineRule="auto"/>
+        <w:rPr>
+          <w:rFonts w:ascii="Courier New" w:hAnsi="Courier New" w:cs="Courier New"/>
+          <w:sz w:val="24"/>
+          <w:szCs w:val="24"/>
+        </w:rPr>
+      </w:pPr>
+      <w:proofErr w:type="spellStart"/>
+      <w:r>
+        <w:rPr>
+          <w:rFonts w:ascii="Courier New" w:hAnsi="Courier New" w:cs="Courier New"/>
+          <w:color w:val="000000"/>
+          <w:sz w:val="26"/>
+          <w:szCs w:val="26"/>
+        </w:rPr>
+        <w:t>RL.beta</w:t>
+      </w:r>
+      <w:proofErr w:type="spellEnd"/>
+      <w:r>
+        <w:rPr>
+          <w:rFonts w:ascii="Courier New" w:hAnsi="Courier New" w:cs="Courier New"/>
+          <w:color w:val="000000"/>
+          <w:sz w:val="26"/>
+          <w:szCs w:val="26"/>
+        </w:rPr>
+        <w:t xml:space="preserve"> = 0.9; </w:t>
+      </w:r>
+    </w:p>
+    <w:p>
+      <w:pPr>
+        <w:autoSpaceDE w:val="0"/>
+        <w:autoSpaceDN w:val="0"/>
+        <w:adjustRightInd w:val="0"/>
+        <w:spacing w:after="0" w:line="240" w:lineRule="auto"/>
+        <w:rPr>
+          <w:rFonts w:ascii="Courier New" w:hAnsi="Courier New" w:cs="Courier New"/>
+          <w:sz w:val="24"/>
+          <w:szCs w:val="24"/>
+        </w:rPr>
+      </w:pPr>
+      <w:proofErr w:type="spellStart"/>
+      <w:r>
+        <w:rPr>
+          <w:rFonts w:ascii="Courier New" w:hAnsi="Courier New" w:cs="Courier New"/>
+          <w:color w:val="000000"/>
+          <w:sz w:val="26"/>
+          <w:szCs w:val="26"/>
+        </w:rPr>
+        <w:t>RL.eta</w:t>
+      </w:r>
+      <w:proofErr w:type="spellEnd"/>
+      <w:r>
+        <w:rPr>
+          <w:rFonts w:ascii="Courier New" w:hAnsi="Courier New" w:cs="Courier New"/>
+          <w:color w:val="000000"/>
+          <w:sz w:val="26"/>
+          <w:szCs w:val="26"/>
+        </w:rPr>
+        <w:t xml:space="preserve"> = 0.2;</w:t>
+      </w:r>
+    </w:p>
+    <w:p>
+      <w:pPr>
+        <w:autoSpaceDE w:val="0"/>
+        <w:autoSpaceDN w:val="0"/>
+        <w:adjustRightInd w:val="0"/>
+        <w:spacing w:after="0" w:line="240" w:lineRule="auto"/>
+        <w:rPr>
+          <w:rFonts w:ascii="Courier New" w:hAnsi="Courier New" w:cs="Courier New"/>
+          <w:sz w:val="24"/>
+          <w:szCs w:val="24"/>
+        </w:rPr>
+      </w:pPr>
+      <w:proofErr w:type="spellStart"/>
+      <w:r>
+        <w:rPr>
+          <w:rFonts w:ascii="Courier New" w:hAnsi="Courier New" w:cs="Courier New"/>
+          <w:color w:val="000000"/>
+          <w:sz w:val="26"/>
+          <w:szCs w:val="26"/>
+        </w:rPr>
+        <w:t>RL.epsilon</w:t>
+      </w:r>
+      <w:proofErr w:type="spellEnd"/>
+      <w:r>
+        <w:rPr>
+          <w:rFonts w:ascii="Courier New" w:hAnsi="Courier New" w:cs="Courier New"/>
+          <w:color w:val="000000"/>
+          <w:sz w:val="26"/>
+          <w:szCs w:val="26"/>
+        </w:rPr>
+        <w:t xml:space="preserve"> = 0.1;</w:t>
+      </w:r>
+    </w:p>
+    <w:p>
+      <w:pPr>
+        <w:autoSpaceDE w:val="0"/>
+        <w:autoSpaceDN w:val="0"/>
+        <w:adjustRightInd w:val="0"/>
+        <w:spacing w:after="0" w:line="240" w:lineRule="auto"/>
+        <w:rPr>
+          <w:rFonts w:ascii="Courier New" w:hAnsi="Courier New" w:cs="Courier New"/>
+          <w:sz w:val="24"/>
+          <w:szCs w:val="24"/>
+        </w:rPr>
+      </w:pPr>
+      <w:proofErr w:type="spellStart"/>
+      <w:r>
+        <w:rPr>
+          <w:rFonts w:ascii="Courier New" w:hAnsi="Courier New" w:cs="Courier New"/>
+          <w:color w:val="000000"/>
+          <w:sz w:val="26"/>
+          <w:szCs w:val="26"/>
+        </w:rPr>
+        <w:t>RL.gamma</w:t>
+      </w:r>
+      <w:proofErr w:type="spellEnd"/>
+      <w:r>
+        <w:rPr>
+          <w:rFonts w:ascii="Courier New" w:hAnsi="Courier New" w:cs="Courier New"/>
+          <w:color w:val="000000"/>
+          <w:sz w:val="26"/>
+          <w:szCs w:val="26"/>
+        </w:rPr>
+        <w:t xml:space="preserve"> = 0.95;</w:t>
+      </w:r>
+    </w:p>
+    <w:p>
+      <w:pPr>
+        <w:autoSpaceDE w:val="0"/>
+        <w:autoSpaceDN w:val="0"/>
+        <w:adjustRightInd w:val="0"/>
+        <w:spacing w:after="0" w:line="240" w:lineRule="auto"/>
+        <w:rPr>
+          <w:rFonts w:ascii="Courier New" w:hAnsi="Courier New" w:cs="Courier New"/>
+          <w:sz w:val="24"/>
+          <w:szCs w:val="24"/>
+        </w:rPr>
+      </w:pPr>
+      <w:proofErr w:type="spellStart"/>
+      <w:r>
+        <w:rPr>
+          <w:rFonts w:ascii="Courier New" w:hAnsi="Courier New" w:cs="Courier New"/>
+          <w:color w:val="000000"/>
+          <w:sz w:val="26"/>
+          <w:szCs w:val="26"/>
+        </w:rPr>
+        <w:t>RL.lambda</w:t>
+      </w:r>
+      <w:proofErr w:type="spellEnd"/>
+      <w:r>
+        <w:rPr>
+          <w:rFonts w:ascii="Courier New" w:hAnsi="Courier New" w:cs="Courier New"/>
+          <w:color w:val="000000"/>
+          <w:sz w:val="26"/>
+          <w:szCs w:val="26"/>
+        </w:rPr>
+        <w:t xml:space="preserve"> = 0.8;</w:t>
+      </w:r>
+    </w:p>
+    <w:p>
+      <w:r>
+        <w:lastRenderedPageBreak/>
         <w:drawing>
-          <wp:inline distT="0" distB="0" distL="0" distR="0" wp14:anchorId="60100C8C" wp14:editId="667AC65B">
-            <wp:extent cx="5943600" cy="3437255"/>
-            <wp:effectExtent l="0" t="0" r="0" b="0"/>
-            <wp:docPr id="2" name="Picture 2"/>
+          <wp:inline distT="0" distB="0" distL="0" distR="0" wp14:anchorId="37A6C3D6" wp14:editId="21519AB0">
+            <wp:extent cx="5943600" cy="5881370"/>
+            <wp:effectExtent l="0" t="0" r="0" b="5080"/>
+            <wp:docPr id="6" name="Picture 6"/>
             <wp:cNvGraphicFramePr>
               <a:graphicFrameLocks xmlns:a="http://schemas.openxmlformats.org/drawingml/2006/main" noChangeAspect="1"/>
             </wp:cNvGraphicFramePr>
@@ -31,7 +211,7 @@
                   <pic:spPr>
                     <a:xfrm>
                       <a:off x="0" y="0"/>
-                      <a:ext cx="5943600" cy="3437255"/>
+                      <a:ext cx="5943600" cy="5881370"/>
                     </a:xfrm>
                     <a:prstGeom prst="rect">
                       <a:avLst/>
@@ -43,15 +223,13 @@
           </wp:inline>
         </w:drawing>
       </w:r>
-    </w:p>
-    <w:p>
       <w:r>
         <w:lastRenderedPageBreak/>
         <w:drawing>
-          <wp:inline distT="0" distB="0" distL="0" distR="0" wp14:anchorId="3DD70EE5" wp14:editId="7E6345AC">
-            <wp:extent cx="4686706" cy="3909399"/>
+          <wp:inline distT="0" distB="0" distL="0" distR="0" wp14:anchorId="6507109D" wp14:editId="5B154029">
+            <wp:extent cx="5410669" cy="5037257"/>
             <wp:effectExtent l="0" t="0" r="0" b="0"/>
-            <wp:docPr id="1" name="Picture 1"/>
+            <wp:docPr id="5" name="Picture 5"/>
             <wp:cNvGraphicFramePr>
               <a:graphicFrameLocks xmlns:a="http://schemas.openxmlformats.org/drawingml/2006/main" noChangeAspect="1"/>
             </wp:cNvGraphicFramePr>
@@ -71,7 +249,7 @@
                   <pic:spPr>
                     <a:xfrm>
                       <a:off x="0" y="0"/>
-                      <a:ext cx="4686706" cy="3909399"/>
+                      <a:ext cx="5410669" cy="5037257"/>
                     </a:xfrm>
                     <a:prstGeom prst="rect">
                       <a:avLst/>
@@ -83,7 +261,176 @@
           </wp:inline>
         </w:drawing>
       </w:r>
+      <w:r>
+        <w:lastRenderedPageBreak/>
+        <w:drawing>
+          <wp:inline distT="0" distB="0" distL="0" distR="0" wp14:anchorId="0588AAB1" wp14:editId="7CAA05FC">
+            <wp:extent cx="5943600" cy="5085715"/>
+            <wp:effectExtent l="0" t="0" r="0" b="635"/>
+            <wp:docPr id="4" name="Picture 4"/>
+            <wp:cNvGraphicFramePr>
+              <a:graphicFrameLocks xmlns:a="http://schemas.openxmlformats.org/drawingml/2006/main" noChangeAspect="1"/>
+            </wp:cNvGraphicFramePr>
+            <a:graphic xmlns:a="http://schemas.openxmlformats.org/drawingml/2006/main">
+              <a:graphicData uri="http://schemas.openxmlformats.org/drawingml/2006/picture">
+                <pic:pic xmlns:pic="http://schemas.openxmlformats.org/drawingml/2006/picture">
+                  <pic:nvPicPr>
+                    <pic:cNvPr id="1" name=""/>
+                    <pic:cNvPicPr/>
+                  </pic:nvPicPr>
+                  <pic:blipFill>
+                    <a:blip r:embed="rId6"/>
+                    <a:stretch>
+                      <a:fillRect/>
+                    </a:stretch>
+                  </pic:blipFill>
+                  <pic:spPr>
+                    <a:xfrm>
+                      <a:off x="0" y="0"/>
+                      <a:ext cx="5943600" cy="5085715"/>
+                    </a:xfrm>
+                    <a:prstGeom prst="rect">
+                      <a:avLst/>
+                    </a:prstGeom>
+                  </pic:spPr>
+                </pic:pic>
+              </a:graphicData>
+            </a:graphic>
+          </wp:inline>
+        </w:drawing>
+      </w:r>
     </w:p>
+    <w:p>
+      <w:r>
+        <w:lastRenderedPageBreak/>
+        <w:drawing>
+          <wp:inline distT="0" distB="0" distL="0" distR="0" wp14:anchorId="6088B401" wp14:editId="38B243C0">
+            <wp:extent cx="5943600" cy="5402580"/>
+            <wp:effectExtent l="0" t="0" r="0" b="7620"/>
+            <wp:docPr id="1" name="Picture 1"/>
+            <wp:cNvGraphicFramePr>
+              <a:graphicFrameLocks xmlns:a="http://schemas.openxmlformats.org/drawingml/2006/main" noChangeAspect="1"/>
+            </wp:cNvGraphicFramePr>
+            <a:graphic xmlns:a="http://schemas.openxmlformats.org/drawingml/2006/main">
+              <a:graphicData uri="http://schemas.openxmlformats.org/drawingml/2006/picture">
+                <pic:pic xmlns:pic="http://schemas.openxmlformats.org/drawingml/2006/picture">
+                  <pic:nvPicPr>
+                    <pic:cNvPr id="1" name=""/>
+                    <pic:cNvPicPr/>
+                  </pic:nvPicPr>
+                  <pic:blipFill>
+                    <a:blip r:embed="rId7"/>
+                    <a:stretch>
+                      <a:fillRect/>
+                    </a:stretch>
+                  </pic:blipFill>
+                  <pic:spPr>
+                    <a:xfrm>
+                      <a:off x="0" y="0"/>
+                      <a:ext cx="5943600" cy="5402580"/>
+                    </a:xfrm>
+                    <a:prstGeom prst="rect">
+                      <a:avLst/>
+                    </a:prstGeom>
+                  </pic:spPr>
+                </pic:pic>
+              </a:graphicData>
+            </a:graphic>
+          </wp:inline>
+        </w:drawing>
+      </w:r>
+    </w:p>
+    <w:p/>
+    <w:p/>
+    <w:p/>
+    <w:p/>
+    <w:p/>
+    <w:p>
+      <w:r>
+        <w:lastRenderedPageBreak/>
+        <w:drawing>
+          <wp:inline distT="0" distB="0" distL="0" distR="0" wp14:anchorId="1A8E2EC3" wp14:editId="5F910ED9">
+            <wp:extent cx="5943600" cy="2565400"/>
+            <wp:effectExtent l="0" t="0" r="0" b="6350"/>
+            <wp:docPr id="8" name="Picture 8"/>
+            <wp:cNvGraphicFramePr>
+              <a:graphicFrameLocks xmlns:a="http://schemas.openxmlformats.org/drawingml/2006/main" noChangeAspect="1"/>
+            </wp:cNvGraphicFramePr>
+            <a:graphic xmlns:a="http://schemas.openxmlformats.org/drawingml/2006/main">
+              <a:graphicData uri="http://schemas.openxmlformats.org/drawingml/2006/picture">
+                <pic:pic xmlns:pic="http://schemas.openxmlformats.org/drawingml/2006/picture">
+                  <pic:nvPicPr>
+                    <pic:cNvPr id="1" name=""/>
+                    <pic:cNvPicPr/>
+                  </pic:nvPicPr>
+                  <pic:blipFill>
+                    <a:blip r:embed="rId8"/>
+                    <a:stretch>
+                      <a:fillRect/>
+                    </a:stretch>
+                  </pic:blipFill>
+                  <pic:spPr>
+                    <a:xfrm>
+                      <a:off x="0" y="0"/>
+                      <a:ext cx="5943600" cy="2565400"/>
+                    </a:xfrm>
+                    <a:prstGeom prst="rect">
+                      <a:avLst/>
+                    </a:prstGeom>
+                  </pic:spPr>
+                </pic:pic>
+              </a:graphicData>
+            </a:graphic>
+          </wp:inline>
+        </w:drawing>
+      </w:r>
+    </w:p>
+    <w:p/>
+    <w:p/>
+    <w:p/>
+    <w:p>
+      <w:r>
+        <w:drawing>
+          <wp:inline distT="0" distB="0" distL="0" distR="0" wp14:anchorId="243AD161" wp14:editId="22B81BF4">
+            <wp:extent cx="5943600" cy="2902585"/>
+            <wp:effectExtent l="0" t="0" r="0" b="0"/>
+            <wp:docPr id="9" name="Picture 9"/>
+            <wp:cNvGraphicFramePr>
+              <a:graphicFrameLocks xmlns:a="http://schemas.openxmlformats.org/drawingml/2006/main" noChangeAspect="1"/>
+            </wp:cNvGraphicFramePr>
+            <a:graphic xmlns:a="http://schemas.openxmlformats.org/drawingml/2006/main">
+              <a:graphicData uri="http://schemas.openxmlformats.org/drawingml/2006/picture">
+                <pic:pic xmlns:pic="http://schemas.openxmlformats.org/drawingml/2006/picture">
+                  <pic:nvPicPr>
+                    <pic:cNvPr id="1" name=""/>
+                    <pic:cNvPicPr/>
+                  </pic:nvPicPr>
+                  <pic:blipFill>
+                    <a:blip r:embed="rId9"/>
+                    <a:stretch>
+                      <a:fillRect/>
+                    </a:stretch>
+                  </pic:blipFill>
+                  <pic:spPr>
+                    <a:xfrm>
+                      <a:off x="0" y="0"/>
+                      <a:ext cx="5943600" cy="2902585"/>
+                    </a:xfrm>
+                    <a:prstGeom prst="rect">
+                      <a:avLst/>
+                    </a:prstGeom>
+                  </pic:spPr>
+                </pic:pic>
+              </a:graphicData>
+            </a:graphic>
+          </wp:inline>
+        </w:drawing>
+      </w:r>
+    </w:p>
+    <w:p/>
+    <w:p/>
+    <w:p/>
+    <w:p/>
     <w:sectPr>
       <w:pgSz w:w="12240" w:h="15840"/>
       <w:pgMar w:top="1440" w:right="1440" w:bottom="1440" w:left="1440" w:header="720" w:footer="720" w:gutter="0"/>
@@ -520,6 +867,16 @@
     <w:semiHidden/>
     <w:unhideWhenUsed/>
   </w:style>
+  <w:style w:type="character" w:styleId="PlaceholderText">
+    <w:name w:val="Placeholder Text"/>
+    <w:basedOn w:val="DefaultParagraphFont"/>
+    <w:uiPriority w:val="99"/>
+    <w:semiHidden/>
+    <w:rsid w:val="003E0D7A"/>
+    <w:rPr>
+      <w:color w:val="808080"/>
+    </w:rPr>
+  </w:style>
 </w:styles>
 </file>
 

--- a/HW06/report.docx
+++ b/HW06/report.docx
@@ -32,6 +32,7 @@
         </w:rPr>
       </w:pPr>
       <w:proofErr w:type="spellStart"/>
+      <w:proofErr w:type="gramStart"/>
       <w:r>
         <w:rPr>
           <w:rFonts w:ascii="Courier New" w:hAnsi="Courier New" w:cs="Courier New"/>
@@ -42,6 +43,7 @@
         <w:t>RL.beta</w:t>
       </w:r>
       <w:proofErr w:type="spellEnd"/>
+      <w:proofErr w:type="gramEnd"/>
       <w:r>
         <w:rPr>
           <w:rFonts w:ascii="Courier New" w:hAnsi="Courier New" w:cs="Courier New"/>
@@ -98,6 +100,7 @@
         </w:rPr>
       </w:pPr>
       <w:proofErr w:type="spellStart"/>
+      <w:proofErr w:type="gramStart"/>
       <w:r>
         <w:rPr>
           <w:rFonts w:ascii="Courier New" w:hAnsi="Courier New" w:cs="Courier New"/>
@@ -108,6 +111,7 @@
         <w:t>RL.epsilon</w:t>
       </w:r>
       <w:proofErr w:type="spellEnd"/>
+      <w:proofErr w:type="gramEnd"/>
       <w:r>
         <w:rPr>
           <w:rFonts w:ascii="Courier New" w:hAnsi="Courier New" w:cs="Courier New"/>
@@ -131,6 +135,7 @@
         </w:rPr>
       </w:pPr>
       <w:proofErr w:type="spellStart"/>
+      <w:proofErr w:type="gramStart"/>
       <w:r>
         <w:rPr>
           <w:rFonts w:ascii="Courier New" w:hAnsi="Courier New" w:cs="Courier New"/>
@@ -141,6 +146,7 @@
         <w:t>RL.gamma</w:t>
       </w:r>
       <w:proofErr w:type="spellEnd"/>
+      <w:proofErr w:type="gramEnd"/>
       <w:r>
         <w:rPr>
           <w:rFonts w:ascii="Courier New" w:hAnsi="Courier New" w:cs="Courier New"/>
@@ -164,6 +170,7 @@
         </w:rPr>
       </w:pPr>
       <w:proofErr w:type="spellStart"/>
+      <w:proofErr w:type="gramStart"/>
       <w:r>
         <w:rPr>
           <w:rFonts w:ascii="Courier New" w:hAnsi="Courier New" w:cs="Courier New"/>
@@ -174,6 +181,7 @@
         <w:t>RL.lambda</w:t>
       </w:r>
       <w:proofErr w:type="spellEnd"/>
+      <w:proofErr w:type="gramEnd"/>
       <w:r>
         <w:rPr>
           <w:rFonts w:ascii="Courier New" w:hAnsi="Courier New" w:cs="Courier New"/>
@@ -391,10 +399,10 @@
     <w:p>
       <w:r>
         <w:drawing>
-          <wp:inline distT="0" distB="0" distL="0" distR="0" wp14:anchorId="243AD161" wp14:editId="22B81BF4">
-            <wp:extent cx="5943600" cy="2902585"/>
-            <wp:effectExtent l="0" t="0" r="0" b="0"/>
-            <wp:docPr id="9" name="Picture 9"/>
+          <wp:inline distT="0" distB="0" distL="0" distR="0" wp14:anchorId="166384E8" wp14:editId="4C08313A">
+            <wp:extent cx="5943600" cy="2030730"/>
+            <wp:effectExtent l="0" t="0" r="0" b="7620"/>
+            <wp:docPr id="10" name="Picture 10"/>
             <wp:cNvGraphicFramePr>
               <a:graphicFrameLocks xmlns:a="http://schemas.openxmlformats.org/drawingml/2006/main" noChangeAspect="1"/>
             </wp:cNvGraphicFramePr>
@@ -414,7 +422,7 @@
                   <pic:spPr>
                     <a:xfrm>
                       <a:off x="0" y="0"/>
-                      <a:ext cx="5943600" cy="2902585"/>
+                      <a:ext cx="5943600" cy="2030730"/>
                     </a:xfrm>
                     <a:prstGeom prst="rect">
                       <a:avLst/>
@@ -427,6 +435,10 @@
         </w:drawing>
       </w:r>
     </w:p>
+    <w:p/>
+    <w:p/>
+    <w:p/>
+    <w:p/>
     <w:p/>
     <w:p/>
     <w:p/>
